--- a/docx_pages/25_Questionários.docx
+++ b/docx_pages/25_Questionários.docx
@@ -2,8 +2,8 @@
 <file path=word/document.xml><?xml version="1.0" encoding="utf-8"?>
 <w:document xmlns:w="http://schemas.openxmlformats.org/wordprocessingml/2006/main" xmlns:m="http://schemas.openxmlformats.org/officeDocument/2006/math" xmlns:r="http://schemas.openxmlformats.org/officeDocument/2006/relationships" xmlns:o="urn:schemas-microsoft-com:office:office" xmlns:v="urn:schemas-microsoft-com:vml" xmlns:w10="urn:schemas-microsoft-com:office:word" xmlns:a="http://schemas.openxmlformats.org/drawingml/2006/main" xmlns:pic="http://schemas.openxmlformats.org/drawingml/2006/picture" xmlns:wp="http://schemas.openxmlformats.org/drawingml/2006/wordprocessingDrawing">
   <w:body>
-    <w:bookmarkStart w:id="41" w:name="mc-main-content"/>
-    <w:bookmarkStart w:id="40" w:name="questionários-1"/>
+    <w:bookmarkStart w:id="44" w:name="mc-main-content"/>
+    <w:bookmarkStart w:id="43" w:name="questionários-1"/>
     <w:p>
       <w:pPr>
         <w:pStyle w:val="Heading1"/>
@@ -187,7 +187,7 @@
         </w:r>
       </w:hyperlink>
     </w:p>
-    <w:bookmarkStart w:id="28" w:name="Tiposdepergunta"/>
+    <w:bookmarkStart w:id="31" w:name="Tiposdepergunta"/>
     <w:p>
       <w:pPr>
         <w:pStyle w:val="Heading2"/>
@@ -347,7 +347,46 @@
               <w:t xml:space="preserve"> </w:t>
             </w:r>
             <w:r>
-              <w:t xml:space="preserve">Calendário</w:t>
+              <w:drawing>
+                <wp:inline>
+                  <wp:extent cx="134282" cy="121493"/>
+                  <wp:effectExtent b="0" l="0" r="0" t="0"/>
+                  <wp:docPr descr="Calendário" title="Calendário" id="26" name="Picture"/>
+                  <a:graphic>
+                    <a:graphicData uri="http://schemas.openxmlformats.org/drawingml/2006/picture">
+                      <pic:pic>
+                        <pic:nvPicPr>
+                          <pic:cNvPr descr="C:/Users/samue/WebScrapper/HelpArcher-to-pdf/images/ad13c5cb4725868c4a9ac08813dc9b58.png" id="27" name="Picture"/>
+                          <pic:cNvPicPr>
+                            <a:picLocks noChangeArrowheads="1" noChangeAspect="1"/>
+                          </pic:cNvPicPr>
+                        </pic:nvPicPr>
+                        <pic:blipFill>
+                          <a:blip r:embed="rId25"/>
+                          <a:stretch>
+                            <a:fillRect/>
+                          </a:stretch>
+                        </pic:blipFill>
+                        <pic:spPr bwMode="auto">
+                          <a:xfrm>
+                            <a:off x="0" y="0"/>
+                            <a:ext cx="134282" cy="121493"/>
+                          </a:xfrm>
+                          <a:prstGeom prst="rect">
+                            <a:avLst/>
+                          </a:prstGeom>
+                          <a:noFill/>
+                          <a:ln w="9525">
+                            <a:noFill/>
+                            <a:headEnd/>
+                            <a:tailEnd/>
+                          </a:ln>
+                        </pic:spPr>
+                      </pic:pic>
+                    </a:graphicData>
+                  </a:graphic>
+                </wp:inline>
+              </w:drawing>
             </w:r>
             <w:r>
               <w:t xml:space="preserve"> </w:t>
@@ -373,7 +412,7 @@
             <w:pPr>
               <w:pStyle w:val="BodyText"/>
             </w:pPr>
-            <w:hyperlink r:id="rId25">
+            <w:hyperlink r:id="rId28">
               <w:r>
                 <w:rPr>
                   <w:rStyle w:val="Hyperlink"/>
@@ -402,7 +441,7 @@
             <w:pPr>
               <w:pStyle w:val="BodyText"/>
             </w:pPr>
-            <w:hyperlink r:id="rId26">
+            <w:hyperlink r:id="rId29">
               <w:r>
                 <w:rPr>
                   <w:rStyle w:val="Hyperlink"/>
@@ -439,7 +478,7 @@
             <w:pPr>
               <w:pStyle w:val="BodyText"/>
             </w:pPr>
-            <w:hyperlink r:id="rId27">
+            <w:hyperlink r:id="rId30">
               <w:r>
                 <w:rPr>
                   <w:rStyle w:val="Hyperlink"/>
@@ -546,8 +585,8 @@
         </w:tc>
       </w:tr>
     </w:tbl>
-    <w:bookmarkEnd w:id="28"/>
-    <w:bookmarkStart w:id="29" w:name="Bibliotecadeperguntas"/>
+    <w:bookmarkEnd w:id="31"/>
+    <w:bookmarkStart w:id="32" w:name="Bibliotecadeperguntas"/>
     <w:p>
       <w:pPr>
         <w:pStyle w:val="Heading2"/>
@@ -572,8 +611,8 @@
         <w:t xml:space="preserve">Quando você cria um questionário, pode copiar qualquer número de perguntas da Biblioteca de perguntas no questionário. Depois de copiada, você pode modificar e configurar a pergunta, conforme necessário, sem afetar o registro de perguntas original armazenado na Biblioteca de perguntas.</w:t>
       </w:r>
     </w:p>
-    <w:bookmarkEnd w:id="29"/>
-    <w:bookmarkStart w:id="30" w:name="Pontuaçãoderiscodoquestionário"/>
+    <w:bookmarkEnd w:id="32"/>
+    <w:bookmarkStart w:id="33" w:name="Pontuaçãoderiscodoquestionário"/>
     <w:p>
       <w:pPr>
         <w:pStyle w:val="Heading2"/>
@@ -728,8 +767,8 @@
         <w:t xml:space="preserve">. Essa pontuação é calculada como Risco inerente – Alterações de remediação = Risco residual. Embora o risco inerente seja calculado apenas uma vez, as alterações de risco residual são alteradas com o tempo conforme os resultados são remediados. A pontuação residual é exibida no resumo quantitativo, em um registro do questionário, permitindo que os usuários finais monitorem as alterações na pontuação com o tempo.</w:t>
       </w:r>
     </w:p>
-    <w:bookmarkEnd w:id="30"/>
-    <w:bookmarkStart w:id="31" w:name="Camposdequestionáriogeradospelosistema"/>
+    <w:bookmarkEnd w:id="33"/>
+    <w:bookmarkStart w:id="34" w:name="Camposdequestionáriogeradospelosistema"/>
     <w:p>
       <w:pPr>
         <w:pStyle w:val="Heading2"/>
@@ -2399,8 +2438,8 @@
         </w:tc>
       </w:tr>
     </w:tbl>
-    <w:bookmarkEnd w:id="31"/>
-    <w:bookmarkStart w:id="36" w:name="Processodeavaliação"/>
+    <w:bookmarkEnd w:id="34"/>
+    <w:bookmarkStart w:id="39" w:name="Processodeavaliação"/>
     <w:p>
       <w:pPr>
         <w:pStyle w:val="Heading2"/>
@@ -2474,7 +2513,7 @@
             <w:pPr>
               <w:pStyle w:val="BodyText"/>
             </w:pPr>
-            <w:hyperlink r:id="rId32">
+            <w:hyperlink r:id="rId35">
               <w:r>
                 <w:rPr>
                   <w:rStyle w:val="Hyperlink"/>
@@ -2550,7 +2589,7 @@
             <w:pPr>
               <w:pStyle w:val="Compact"/>
             </w:pPr>
-            <w:hyperlink r:id="rId33">
+            <w:hyperlink r:id="rId36">
               <w:r>
                 <w:rPr>
                   <w:rStyle w:val="Hyperlink"/>
@@ -2650,7 +2689,7 @@
             <w:pPr>
               <w:pStyle w:val="FirstParagraph"/>
             </w:pPr>
-            <w:hyperlink r:id="rId34">
+            <w:hyperlink r:id="rId37">
               <w:r>
                 <w:rPr>
                   <w:rStyle w:val="Hyperlink"/>
@@ -2699,7 +2738,7 @@
             <w:pPr>
               <w:pStyle w:val="BodyText"/>
             </w:pPr>
-            <w:hyperlink r:id="rId35">
+            <w:hyperlink r:id="rId38">
               <w:r>
                 <w:rPr>
                   <w:rStyle w:val="Hyperlink"/>
@@ -2751,7 +2790,7 @@
             <w:pPr>
               <w:pStyle w:val="BodyText"/>
             </w:pPr>
-            <w:hyperlink r:id="rId35">
+            <w:hyperlink r:id="rId38">
               <w:r>
                 <w:rPr>
                   <w:rStyle w:val="Hyperlink"/>
@@ -2785,8 +2824,8 @@
         </w:tc>
       </w:tr>
     </w:tbl>
-    <w:bookmarkEnd w:id="36"/>
-    <w:bookmarkStart w:id="39" w:name="Quempodetrabalharcomquestionários"/>
+    <w:bookmarkEnd w:id="39"/>
+    <w:bookmarkStart w:id="42" w:name="Quempodetrabalharcomquestionários"/>
     <w:p>
       <w:pPr>
         <w:pStyle w:val="Heading2"/>
@@ -2829,7 +2868,7 @@
       <w:r>
         <w:t xml:space="preserve"> </w:t>
       </w:r>
-      <w:hyperlink r:id="rId37">
+      <w:hyperlink r:id="rId40">
         <w:r>
           <w:rPr>
             <w:rStyle w:val="Hyperlink"/>
@@ -2904,7 +2943,7 @@
       <w:r>
         <w:t xml:space="preserve"> </w:t>
       </w:r>
-      <w:hyperlink r:id="rId38">
+      <w:hyperlink r:id="rId41">
         <w:r>
           <w:rPr>
             <w:rStyle w:val="Hyperlink"/>
@@ -2916,9 +2955,9 @@
         <w:t xml:space="preserve">.</w:t>
       </w:r>
     </w:p>
-    <w:bookmarkEnd w:id="39"/>
-    <w:bookmarkEnd w:id="40"/>
-    <w:bookmarkEnd w:id="41"/>
+    <w:bookmarkEnd w:id="42"/>
+    <w:bookmarkEnd w:id="43"/>
+    <w:bookmarkEnd w:id="44"/>
     <w:sectPr>
       <w:footnotePr>
         <w:numRestart w:val="eachSect"/>
